--- a/项目定型阶段/tq/需求规格说明部分/功能需求10-15.docx
+++ b/项目定型阶段/tq/需求规格说明部分/功能需求10-15.docx
@@ -2012,7 +2012,7 @@
     <w:p>
       <w:pPr>
         <w:rPr>
-          <w:rFonts w:ascii="Microsoft YaHei" w:eastAsia="Microsoft YaHei" w:hAnsi="Microsoft YaHei" w:hint="eastAsia"/>
+          <w:rFonts w:ascii="Microsoft YaHei" w:eastAsia="Microsoft YaHei" w:hAnsi="Microsoft YaHei"/>
         </w:rPr>
       </w:pPr>
       <w:r>
@@ -2067,7 +2067,7 @@
     <w:p>
       <w:pPr>
         <w:rPr>
-          <w:rFonts w:ascii="Microsoft YaHei" w:eastAsia="Microsoft YaHei" w:hAnsi="Microsoft YaHei" w:hint="eastAsia"/>
+          <w:rFonts w:ascii="Microsoft YaHei" w:eastAsia="Microsoft YaHei" w:hAnsi="Microsoft YaHei"/>
         </w:rPr>
       </w:pPr>
       <w:r>
@@ -2086,7 +2086,7 @@
     <w:p>
       <w:pPr>
         <w:rPr>
-          <w:rFonts w:ascii="Microsoft YaHei" w:eastAsia="Microsoft YaHei" w:hAnsi="Microsoft YaHei" w:hint="eastAsia"/>
+          <w:rFonts w:ascii="Microsoft YaHei" w:eastAsia="Microsoft YaHei" w:hAnsi="Microsoft YaHei"/>
         </w:rPr>
       </w:pPr>
       <w:r>
@@ -2279,7 +2279,7 @@
             <w:pPr>
               <w:cnfStyle w:val="100000000000" w:firstRow="1" w:lastRow="0" w:firstColumn="0" w:lastColumn="0" w:oddVBand="0" w:evenVBand="0" w:oddHBand="0" w:evenHBand="0" w:firstRowFirstColumn="0" w:firstRowLastColumn="0" w:lastRowFirstColumn="0" w:lastRowLastColumn="0"/>
               <w:rPr>
-                <w:rFonts w:ascii="Microsoft YaHei" w:eastAsia="Microsoft YaHei" w:hAnsi="Microsoft YaHei" w:hint="eastAsia"/>
+                <w:rFonts w:ascii="Microsoft YaHei" w:eastAsia="Microsoft YaHei" w:hAnsi="Microsoft YaHei"/>
                 <w:b w:val="0"/>
               </w:rPr>
             </w:pPr>
@@ -2355,7 +2355,7 @@
             <w:pPr>
               <w:cnfStyle w:val="000000100000" w:firstRow="0" w:lastRow="0" w:firstColumn="0" w:lastColumn="0" w:oddVBand="0" w:evenVBand="0" w:oddHBand="1" w:evenHBand="0" w:firstRowFirstColumn="0" w:firstRowLastColumn="0" w:lastRowFirstColumn="0" w:lastRowLastColumn="0"/>
               <w:rPr>
-                <w:rFonts w:ascii="Microsoft YaHei" w:eastAsia="Microsoft YaHei" w:hAnsi="Microsoft YaHei" w:hint="eastAsia"/>
+                <w:rFonts w:ascii="Microsoft YaHei" w:eastAsia="Microsoft YaHei" w:hAnsi="Microsoft YaHei"/>
               </w:rPr>
             </w:pPr>
             <w:r>
@@ -2431,7 +2431,7 @@
     <w:p>
       <w:pPr>
         <w:rPr>
-          <w:rFonts w:ascii="Microsoft YaHei" w:eastAsia="Microsoft YaHei" w:hAnsi="Microsoft YaHei" w:hint="eastAsia"/>
+          <w:rFonts w:ascii="Microsoft YaHei" w:eastAsia="Microsoft YaHei" w:hAnsi="Microsoft YaHei"/>
         </w:rPr>
       </w:pPr>
       <w:r>
@@ -2486,7 +2486,7 @@
     <w:p>
       <w:pPr>
         <w:rPr>
-          <w:rFonts w:ascii="Microsoft YaHei" w:eastAsia="Microsoft YaHei" w:hAnsi="Microsoft YaHei" w:hint="eastAsia"/>
+          <w:rFonts w:ascii="Microsoft YaHei" w:eastAsia="Microsoft YaHei" w:hAnsi="Microsoft YaHei"/>
         </w:rPr>
       </w:pPr>
       <w:r>
@@ -2517,7 +2517,7 @@
     <w:p>
       <w:pPr>
         <w:rPr>
-          <w:rFonts w:ascii="Microsoft YaHei" w:eastAsia="Microsoft YaHei" w:hAnsi="Microsoft YaHei" w:hint="eastAsia"/>
+          <w:rFonts w:ascii="Microsoft YaHei" w:eastAsia="Microsoft YaHei" w:hAnsi="Microsoft YaHei"/>
         </w:rPr>
       </w:pPr>
       <w:r>
@@ -2548,7 +2548,7 @@
     <w:p>
       <w:pPr>
         <w:rPr>
-          <w:rFonts w:ascii="Microsoft YaHei" w:eastAsia="Microsoft YaHei" w:hAnsi="Microsoft YaHei" w:hint="eastAsia"/>
+          <w:rFonts w:ascii="Microsoft YaHei" w:eastAsia="Microsoft YaHei" w:hAnsi="Microsoft YaHei"/>
         </w:rPr>
       </w:pPr>
       <w:r>
@@ -2561,19 +2561,13 @@
         <w:rPr>
           <w:rFonts w:ascii="Microsoft YaHei" w:eastAsia="Microsoft YaHei" w:hAnsi="Microsoft YaHei"/>
         </w:rPr>
-        <w:t>：</w:t>
-      </w:r>
-      <w:r>
-        <w:rPr>
-          <w:rFonts w:ascii="Microsoft YaHei" w:eastAsia="Microsoft YaHei" w:hAnsi="Microsoft YaHei"/>
-        </w:rPr>
-        <w:t>入驻申请经检验不合格</w:t>
-      </w:r>
-    </w:p>
-    <w:p>
-      <w:pPr>
-        <w:rPr>
-          <w:rFonts w:ascii="Microsoft YaHei" w:eastAsia="Microsoft YaHei" w:hAnsi="Microsoft YaHei" w:hint="eastAsia"/>
+        <w:t>：入驻申请经检验不合格</w:t>
+      </w:r>
+    </w:p>
+    <w:p>
+      <w:pPr>
+        <w:rPr>
+          <w:rFonts w:ascii="Microsoft YaHei" w:eastAsia="Microsoft YaHei" w:hAnsi="Microsoft YaHei"/>
         </w:rPr>
       </w:pPr>
       <w:r>
@@ -2586,13 +2580,7 @@
         <w:rPr>
           <w:rFonts w:ascii="Microsoft YaHei" w:eastAsia="Microsoft YaHei" w:hAnsi="Microsoft YaHei"/>
         </w:rPr>
-        <w:t>：</w:t>
-      </w:r>
-      <w:r>
-        <w:rPr>
-          <w:rFonts w:ascii="Microsoft YaHei" w:eastAsia="Microsoft YaHei" w:hAnsi="Microsoft YaHei"/>
-        </w:rPr>
-        <w:t>系统将审批不通过的信息反馈给专业机构</w:t>
+        <w:t>：系统将审批不通过的信息反馈给专业机构</w:t>
       </w:r>
     </w:p>
     <w:p>
@@ -2773,7 +2761,7 @@
             <w:pPr>
               <w:cnfStyle w:val="000000100000" w:firstRow="0" w:lastRow="0" w:firstColumn="0" w:lastColumn="0" w:oddVBand="0" w:evenVBand="0" w:oddHBand="1" w:evenHBand="0" w:firstRowFirstColumn="0" w:firstRowLastColumn="0" w:lastRowFirstColumn="0" w:lastRowLastColumn="0"/>
               <w:rPr>
-                <w:rFonts w:ascii="Microsoft YaHei" w:eastAsia="Microsoft YaHei" w:hAnsi="Microsoft YaHei" w:hint="eastAsia"/>
+                <w:rFonts w:ascii="Microsoft YaHei" w:eastAsia="Microsoft YaHei" w:hAnsi="Microsoft YaHei"/>
               </w:rPr>
             </w:pPr>
             <w:r>
@@ -2842,14 +2830,7 @@
                 <w:rFonts w:ascii="Microsoft YaHei" w:eastAsia="Microsoft YaHei" w:hAnsi="Microsoft YaHei"/>
                 <w:b w:val="0"/>
               </w:rPr>
-              <w:t>CheckQualified</w:t>
-            </w:r>
-            <w:r>
-              <w:rPr>
-                <w:rFonts w:ascii="Microsoft YaHei" w:eastAsia="Microsoft YaHei" w:hAnsi="Microsoft YaHei"/>
-                <w:b w:val="0"/>
-              </w:rPr>
-              <w:t>.AddInstitute</w:t>
+              <w:t>CheckQualified.AddInstitute</w:t>
             </w:r>
           </w:p>
         </w:tc>
@@ -2861,38 +2842,965 @@
             <w:pPr>
               <w:cnfStyle w:val="000000000000" w:firstRow="0" w:lastRow="0" w:firstColumn="0" w:lastColumn="0" w:oddVBand="0" w:evenVBand="0" w:oddHBand="0" w:evenHBand="0" w:firstRowFirstColumn="0" w:firstRowLastColumn="0" w:lastRowFirstColumn="0" w:lastRowLastColumn="0"/>
               <w:rPr>
+                <w:rFonts w:ascii="Microsoft YaHei" w:eastAsia="Microsoft YaHei" w:hAnsi="Microsoft YaHei"/>
+              </w:rPr>
+            </w:pPr>
+            <w:r>
+              <w:rPr>
+                <w:rFonts w:ascii="Microsoft YaHei" w:eastAsia="Microsoft YaHei" w:hAnsi="Microsoft YaHei"/>
+              </w:rPr>
+              <w:t>系统将审批</w:t>
+            </w:r>
+            <w:r>
+              <w:rPr>
                 <w:rFonts w:ascii="Microsoft YaHei" w:eastAsia="Microsoft YaHei" w:hAnsi="Microsoft YaHei" w:hint="eastAsia"/>
               </w:rPr>
-            </w:pPr>
-            <w:r>
-              <w:rPr>
-                <w:rFonts w:ascii="Microsoft YaHei" w:eastAsia="Microsoft YaHei" w:hAnsi="Microsoft YaHei"/>
-              </w:rPr>
-              <w:t>系统将审批</w:t>
+              <w:t>通过</w:t>
+            </w:r>
+            <w:r>
+              <w:rPr>
+                <w:rFonts w:ascii="Microsoft YaHei" w:eastAsia="Microsoft YaHei" w:hAnsi="Microsoft YaHei"/>
+              </w:rPr>
+              <w:t>的专业机构</w:t>
             </w:r>
             <w:r>
               <w:rPr>
                 <w:rFonts w:ascii="Microsoft YaHei" w:eastAsia="Microsoft YaHei" w:hAnsi="Microsoft YaHei" w:hint="eastAsia"/>
               </w:rPr>
-              <w:t>通过</w:t>
-            </w:r>
-            <w:r>
-              <w:rPr>
-                <w:rFonts w:ascii="Microsoft YaHei" w:eastAsia="Microsoft YaHei" w:hAnsi="Microsoft YaHei"/>
-              </w:rPr>
-              <w:t>的专业机构</w:t>
-            </w:r>
-            <w:r>
+              <w:t>添加</w:t>
+            </w:r>
+            <w:r>
+              <w:rPr>
+                <w:rFonts w:ascii="Microsoft YaHei" w:eastAsia="Microsoft YaHei" w:hAnsi="Microsoft YaHei"/>
+              </w:rPr>
+              <w:t>到平台中</w:t>
+            </w:r>
+          </w:p>
+        </w:tc>
+      </w:tr>
+    </w:tbl>
+    <w:p>
+      <w:pPr>
+        <w:rPr>
+          <w:rFonts w:ascii="Microsoft YaHei" w:eastAsia="Microsoft YaHei" w:hAnsi="Microsoft YaHei"/>
+        </w:rPr>
+      </w:pPr>
+    </w:p>
+    <w:p>
+      <w:pPr>
+        <w:pStyle w:val="3"/>
+        <w:rPr>
+          <w:rFonts w:ascii="Microsoft YaHei" w:eastAsia="Microsoft YaHei" w:hAnsi="Microsoft YaHei"/>
+          <w:b w:val="0"/>
+        </w:rPr>
+      </w:pPr>
+      <w:r>
+        <w:rPr>
+          <w:rFonts w:ascii="Microsoft YaHei" w:eastAsia="Microsoft YaHei" w:hAnsi="Microsoft YaHei"/>
+          <w:b w:val="0"/>
+        </w:rPr>
+        <w:t>3.2.14求助信息分类</w:t>
+      </w:r>
+    </w:p>
+    <w:p>
+      <w:pPr>
+        <w:pStyle w:val="4"/>
+        <w:rPr>
+          <w:rFonts w:ascii="Microsoft YaHei" w:eastAsia="Microsoft YaHei" w:hAnsi="Microsoft YaHei"/>
+          <w:b w:val="0"/>
+        </w:rPr>
+      </w:pPr>
+      <w:r>
+        <w:rPr>
+          <w:rFonts w:ascii="Microsoft YaHei" w:eastAsia="Microsoft YaHei" w:hAnsi="Microsoft YaHei" w:hint="eastAsia"/>
+          <w:b w:val="0"/>
+        </w:rPr>
+        <w:t>3.2.14</w:t>
+      </w:r>
+      <w:r>
+        <w:rPr>
+          <w:rFonts w:ascii="Microsoft YaHei" w:eastAsia="Microsoft YaHei" w:hAnsi="Microsoft YaHei" w:hint="eastAsia"/>
+          <w:b w:val="0"/>
+        </w:rPr>
+        <w:t>.1</w:t>
+      </w:r>
+      <w:r>
+        <w:rPr>
+          <w:rFonts w:ascii="Microsoft YaHei" w:eastAsia="Microsoft YaHei" w:hAnsi="Microsoft YaHei"/>
+          <w:b w:val="0"/>
+        </w:rPr>
+        <w:t>特性描述</w:t>
+      </w:r>
+    </w:p>
+    <w:p>
+      <w:pPr>
+        <w:rPr>
+          <w:rFonts w:ascii="Microsoft YaHei" w:eastAsia="Microsoft YaHei" w:hAnsi="Microsoft YaHei"/>
+        </w:rPr>
+      </w:pPr>
+      <w:r>
+        <w:rPr>
+          <w:rFonts w:ascii="Microsoft YaHei" w:eastAsia="Microsoft YaHei" w:hAnsi="Microsoft YaHei"/>
+        </w:rPr>
+        <w:t>系统</w:t>
+      </w:r>
+      <w:r>
+        <w:rPr>
+          <w:rFonts w:ascii="Microsoft YaHei" w:eastAsia="Microsoft YaHei" w:hAnsi="Microsoft YaHei"/>
+        </w:rPr>
+        <w:t>将</w:t>
+      </w:r>
+      <w:r>
+        <w:rPr>
+          <w:rFonts w:ascii="Microsoft YaHei" w:eastAsia="Microsoft YaHei" w:hAnsi="Microsoft YaHei" w:hint="eastAsia"/>
+        </w:rPr>
+        <w:t>求助者</w:t>
+      </w:r>
+      <w:r>
+        <w:rPr>
+          <w:rFonts w:ascii="Microsoft YaHei" w:eastAsia="Microsoft YaHei" w:hAnsi="Microsoft YaHei"/>
+        </w:rPr>
+        <w:t>的求助消息进行归类。</w:t>
+      </w:r>
+    </w:p>
+    <w:p>
+      <w:pPr>
+        <w:rPr>
+          <w:rFonts w:ascii="Microsoft YaHei" w:eastAsia="Microsoft YaHei" w:hAnsi="Microsoft YaHei" w:hint="eastAsia"/>
+        </w:rPr>
+      </w:pPr>
+      <w:r>
+        <w:rPr>
+          <w:rFonts w:ascii="Microsoft YaHei" w:eastAsia="Microsoft YaHei" w:hAnsi="Microsoft YaHei" w:hint="eastAsia"/>
+        </w:rPr>
+        <w:t>优先级</w:t>
+      </w:r>
+      <w:r>
+        <w:rPr>
+          <w:rFonts w:ascii="Microsoft YaHei" w:eastAsia="Microsoft YaHei" w:hAnsi="Microsoft YaHei"/>
+        </w:rPr>
+        <w:t>＝</w:t>
+      </w:r>
+      <w:r>
+        <w:rPr>
+          <w:rFonts w:ascii="Microsoft YaHei" w:eastAsia="Microsoft YaHei" w:hAnsi="Microsoft YaHei" w:hint="eastAsia"/>
+        </w:rPr>
+        <w:t>中</w:t>
+      </w:r>
+    </w:p>
+    <w:p>
+      <w:pPr>
+        <w:pStyle w:val="4"/>
+        <w:rPr>
+          <w:rFonts w:ascii="Microsoft YaHei" w:eastAsia="Microsoft YaHei" w:hAnsi="Microsoft YaHei"/>
+          <w:b w:val="0"/>
+        </w:rPr>
+      </w:pPr>
+      <w:r>
+        <w:rPr>
+          <w:rFonts w:ascii="Microsoft YaHei" w:eastAsia="Microsoft YaHei" w:hAnsi="Microsoft YaHei" w:hint="eastAsia"/>
+          <w:b w:val="0"/>
+        </w:rPr>
+        <w:t>3.2.14</w:t>
+      </w:r>
+      <w:r>
+        <w:rPr>
+          <w:rFonts w:ascii="Microsoft YaHei" w:eastAsia="Microsoft YaHei" w:hAnsi="Microsoft YaHei" w:hint="eastAsia"/>
+          <w:b w:val="0"/>
+        </w:rPr>
+        <w:t>.2</w:t>
+      </w:r>
+      <w:r>
+        <w:rPr>
+          <w:rFonts w:ascii="Microsoft YaHei" w:eastAsia="Microsoft YaHei" w:hAnsi="Microsoft YaHei"/>
+          <w:b w:val="0"/>
+        </w:rPr>
+        <w:t>刺激响应序列</w:t>
+      </w:r>
+    </w:p>
+    <w:p>
+      <w:pPr>
+        <w:rPr>
+          <w:rFonts w:ascii="Microsoft YaHei" w:eastAsia="Microsoft YaHei" w:hAnsi="Microsoft YaHei"/>
+        </w:rPr>
+      </w:pPr>
+      <w:r>
+        <w:rPr>
+          <w:rFonts w:ascii="Microsoft YaHei" w:eastAsia="Microsoft YaHei" w:hAnsi="Microsoft YaHei"/>
+        </w:rPr>
+        <w:t>刺激：</w:t>
+      </w:r>
+      <w:r>
+        <w:rPr>
+          <w:rFonts w:ascii="Microsoft YaHei" w:eastAsia="Microsoft YaHei" w:hAnsi="Microsoft YaHei"/>
+        </w:rPr>
+        <w:t>求助者发布求助消息选择了相应求助信息类别；</w:t>
+      </w:r>
+    </w:p>
+    <w:p>
+      <w:pPr>
+        <w:rPr>
+          <w:rFonts w:ascii="Microsoft YaHei" w:eastAsia="Microsoft YaHei" w:hAnsi="Microsoft YaHei" w:hint="eastAsia"/>
+        </w:rPr>
+      </w:pPr>
+      <w:r>
+        <w:rPr>
+          <w:rFonts w:ascii="Microsoft YaHei" w:eastAsia="Microsoft YaHei" w:hAnsi="Microsoft YaHei" w:hint="eastAsia"/>
+        </w:rPr>
+        <w:t>响应</w:t>
+      </w:r>
+      <w:r>
+        <w:rPr>
+          <w:rFonts w:ascii="Microsoft YaHei" w:eastAsia="Microsoft YaHei" w:hAnsi="Microsoft YaHei"/>
+        </w:rPr>
+        <w:t>：</w:t>
+      </w:r>
+      <w:r>
+        <w:rPr>
+          <w:rFonts w:ascii="Microsoft YaHei" w:eastAsia="Microsoft YaHei" w:hAnsi="Microsoft YaHei"/>
+        </w:rPr>
+        <w:t>系统存储求助信息，</w:t>
+      </w:r>
+      <w:r>
+        <w:rPr>
+          <w:rFonts w:ascii="Microsoft YaHei" w:eastAsia="Microsoft YaHei" w:hAnsi="Microsoft YaHei" w:hint="eastAsia"/>
+        </w:rPr>
+        <w:t>并</w:t>
+      </w:r>
+      <w:r>
+        <w:rPr>
+          <w:rFonts w:ascii="Microsoft YaHei" w:eastAsia="Microsoft YaHei" w:hAnsi="Microsoft YaHei"/>
+        </w:rPr>
+        <w:t>归类到相应类别</w:t>
+      </w:r>
+    </w:p>
+    <w:p>
+      <w:pPr>
+        <w:pStyle w:val="4"/>
+        <w:rPr>
+          <w:rFonts w:ascii="Microsoft YaHei" w:eastAsia="Microsoft YaHei" w:hAnsi="Microsoft YaHei"/>
+          <w:b w:val="0"/>
+        </w:rPr>
+      </w:pPr>
+      <w:r>
+        <w:rPr>
+          <w:rFonts w:ascii="Microsoft YaHei" w:eastAsia="Microsoft YaHei" w:hAnsi="Microsoft YaHei" w:hint="eastAsia"/>
+          <w:b w:val="0"/>
+        </w:rPr>
+        <w:t>3.2.14</w:t>
+      </w:r>
+      <w:r>
+        <w:rPr>
+          <w:rFonts w:ascii="Microsoft YaHei" w:eastAsia="Microsoft YaHei" w:hAnsi="Microsoft YaHei" w:hint="eastAsia"/>
+          <w:b w:val="0"/>
+        </w:rPr>
+        <w:t>.3</w:t>
+      </w:r>
+      <w:r>
+        <w:rPr>
+          <w:rFonts w:ascii="Microsoft YaHei" w:eastAsia="Microsoft YaHei" w:hAnsi="Microsoft YaHei"/>
+          <w:b w:val="0"/>
+        </w:rPr>
+        <w:t>相关功能需求</w:t>
+      </w:r>
+    </w:p>
+    <w:tbl>
+      <w:tblPr>
+        <w:tblStyle w:val="1"/>
+        <w:tblW w:w="0" w:type="auto"/>
+        <w:tblLook w:val="04A0" w:firstRow="1" w:lastRow="0" w:firstColumn="1" w:lastColumn="0" w:noHBand="0" w:noVBand="1"/>
+      </w:tblPr>
+      <w:tblGrid>
+        <w:gridCol w:w="4145"/>
+        <w:gridCol w:w="4145"/>
+      </w:tblGrid>
+      <w:tr>
+        <w:trPr>
+          <w:cnfStyle w:val="100000000000" w:firstRow="1" w:lastRow="0" w:firstColumn="0" w:lastColumn="0" w:oddVBand="0" w:evenVBand="0" w:oddHBand="0" w:evenHBand="0" w:firstRowFirstColumn="0" w:firstRowLastColumn="0" w:lastRowFirstColumn="0" w:lastRowLastColumn="0"/>
+        </w:trPr>
+        <w:tc>
+          <w:tcPr>
+            <w:cnfStyle w:val="001000000000" w:firstRow="0" w:lastRow="0" w:firstColumn="1" w:lastColumn="0" w:oddVBand="0" w:evenVBand="0" w:oddHBand="0" w:evenHBand="0" w:firstRowFirstColumn="0" w:firstRowLastColumn="0" w:lastRowFirstColumn="0" w:lastRowLastColumn="0"/>
+            <w:tcW w:w="4145" w:type="dxa"/>
+          </w:tcPr>
+          <w:p>
+            <w:pPr>
+              <w:rPr>
+                <w:rFonts w:ascii="Microsoft YaHei" w:eastAsia="Microsoft YaHei" w:hAnsi="Microsoft YaHei"/>
+                <w:b w:val="0"/>
+              </w:rPr>
+            </w:pPr>
+            <w:r>
+              <w:rPr>
+                <w:rFonts w:ascii="Microsoft YaHei" w:eastAsia="Microsoft YaHei" w:hAnsi="Microsoft YaHei"/>
+                <w:b w:val="0"/>
+              </w:rPr>
+              <w:t>Manage.Classify</w:t>
+            </w:r>
+            <w:r>
+              <w:rPr>
+                <w:rFonts w:ascii="Microsoft YaHei" w:eastAsia="Microsoft YaHei" w:hAnsi="Microsoft YaHei"/>
+                <w:b w:val="0"/>
+              </w:rPr>
+              <w:t>HelpMessage</w:t>
+            </w:r>
+            <w:r>
+              <w:rPr>
+                <w:rFonts w:ascii="Microsoft YaHei" w:eastAsia="Microsoft YaHei" w:hAnsi="Microsoft YaHei"/>
+                <w:b w:val="0"/>
+              </w:rPr>
+              <w:t>.</w:t>
+            </w:r>
+          </w:p>
+          <w:p>
+            <w:pPr>
+              <w:rPr>
+                <w:rFonts w:ascii="Microsoft YaHei" w:eastAsia="Microsoft YaHei" w:hAnsi="Microsoft YaHei"/>
+                <w:b w:val="0"/>
+              </w:rPr>
+            </w:pPr>
+            <w:r>
+              <w:rPr>
+                <w:rFonts w:ascii="Microsoft YaHei" w:eastAsia="Microsoft YaHei" w:hAnsi="Microsoft YaHei"/>
+                <w:b w:val="0"/>
+              </w:rPr>
+              <w:t>Save</w:t>
+            </w:r>
+          </w:p>
+        </w:tc>
+        <w:tc>
+          <w:tcPr>
+            <w:tcW w:w="4145" w:type="dxa"/>
+          </w:tcPr>
+          <w:p>
+            <w:pPr>
+              <w:cnfStyle w:val="100000000000" w:firstRow="1" w:lastRow="0" w:firstColumn="0" w:lastColumn="0" w:oddVBand="0" w:evenVBand="0" w:oddHBand="0" w:evenHBand="0" w:firstRowFirstColumn="0" w:firstRowLastColumn="0" w:lastRowFirstColumn="0" w:lastRowLastColumn="0"/>
               <w:rPr>
                 <w:rFonts w:ascii="Microsoft YaHei" w:eastAsia="Microsoft YaHei" w:hAnsi="Microsoft YaHei" w:hint="eastAsia"/>
-              </w:rPr>
-              <w:t>添加</w:t>
-            </w:r>
-            <w:r>
-              <w:rPr>
-                <w:rFonts w:ascii="Microsoft YaHei" w:eastAsia="Microsoft YaHei" w:hAnsi="Microsoft YaHei"/>
-              </w:rPr>
-              <w:t>到平台中</w:t>
+                <w:b w:val="0"/>
+              </w:rPr>
+            </w:pPr>
+            <w:r>
+              <w:rPr>
+                <w:rFonts w:ascii="Microsoft YaHei" w:eastAsia="Microsoft YaHei" w:hAnsi="Microsoft YaHei"/>
+                <w:b w:val="0"/>
+              </w:rPr>
+              <w:t>系统</w:t>
+            </w:r>
+            <w:r>
+              <w:rPr>
+                <w:rFonts w:ascii="Microsoft YaHei" w:eastAsia="Microsoft YaHei" w:hAnsi="Microsoft YaHei"/>
+                <w:b w:val="0"/>
+              </w:rPr>
+              <w:t>存储求助消息</w:t>
+            </w:r>
+          </w:p>
+        </w:tc>
+      </w:tr>
+      <w:tr>
+        <w:trPr>
+          <w:cnfStyle w:val="000000100000" w:firstRow="0" w:lastRow="0" w:firstColumn="0" w:lastColumn="0" w:oddVBand="0" w:evenVBand="0" w:oddHBand="1" w:evenHBand="0" w:firstRowFirstColumn="0" w:firstRowLastColumn="0" w:lastRowFirstColumn="0" w:lastRowLastColumn="0"/>
+        </w:trPr>
+        <w:tc>
+          <w:tcPr>
+            <w:cnfStyle w:val="001000000000" w:firstRow="0" w:lastRow="0" w:firstColumn="1" w:lastColumn="0" w:oddVBand="0" w:evenVBand="0" w:oddHBand="0" w:evenHBand="0" w:firstRowFirstColumn="0" w:firstRowLastColumn="0" w:lastRowFirstColumn="0" w:lastRowLastColumn="0"/>
+            <w:tcW w:w="4145" w:type="dxa"/>
+          </w:tcPr>
+          <w:p>
+            <w:pPr>
+              <w:rPr>
+                <w:rFonts w:ascii="Microsoft YaHei" w:eastAsia="Microsoft YaHei" w:hAnsi="Microsoft YaHei"/>
+                <w:b w:val="0"/>
+              </w:rPr>
+            </w:pPr>
+            <w:r>
+              <w:rPr>
+                <w:rFonts w:ascii="Microsoft YaHei" w:eastAsia="Microsoft YaHei" w:hAnsi="Microsoft YaHei"/>
+                <w:b w:val="0"/>
+              </w:rPr>
+              <w:t>Manage.ClassifyHelpMessage.</w:t>
+            </w:r>
+          </w:p>
+          <w:p>
+            <w:pPr>
+              <w:rPr>
+                <w:rFonts w:ascii="Microsoft YaHei" w:eastAsia="Microsoft YaHei" w:hAnsi="Microsoft YaHei"/>
+                <w:b w:val="0"/>
+              </w:rPr>
+            </w:pPr>
+            <w:r>
+              <w:rPr>
+                <w:rFonts w:ascii="Microsoft YaHei" w:eastAsia="Microsoft YaHei" w:hAnsi="Microsoft YaHei"/>
+                <w:b w:val="0"/>
+              </w:rPr>
+              <w:t>Classify</w:t>
+            </w:r>
+          </w:p>
+        </w:tc>
+        <w:tc>
+          <w:tcPr>
+            <w:tcW w:w="4145" w:type="dxa"/>
+          </w:tcPr>
+          <w:p>
+            <w:pPr>
+              <w:cnfStyle w:val="000000100000" w:firstRow="0" w:lastRow="0" w:firstColumn="0" w:lastColumn="0" w:oddVBand="0" w:evenVBand="0" w:oddHBand="1" w:evenHBand="0" w:firstRowFirstColumn="0" w:firstRowLastColumn="0" w:lastRowFirstColumn="0" w:lastRowLastColumn="0"/>
+              <w:rPr>
+                <w:rFonts w:ascii="Microsoft YaHei" w:eastAsia="Microsoft YaHei" w:hAnsi="Microsoft YaHei" w:hint="eastAsia"/>
+              </w:rPr>
+            </w:pPr>
+            <w:r>
+              <w:rPr>
+                <w:rFonts w:ascii="Microsoft YaHei" w:eastAsia="Microsoft YaHei" w:hAnsi="Microsoft YaHei"/>
+              </w:rPr>
+              <w:t>系统将求助消息归类到</w:t>
+            </w:r>
+            <w:r>
+              <w:rPr>
+                <w:rFonts w:ascii="Microsoft YaHei" w:eastAsia="Microsoft YaHei" w:hAnsi="Microsoft YaHei" w:hint="eastAsia"/>
+              </w:rPr>
+              <w:t>相应</w:t>
+            </w:r>
+            <w:r>
+              <w:rPr>
+                <w:rFonts w:ascii="Microsoft YaHei" w:eastAsia="Microsoft YaHei" w:hAnsi="Microsoft YaHei"/>
+              </w:rPr>
+              <w:t>类别</w:t>
+            </w:r>
+          </w:p>
+        </w:tc>
+      </w:tr>
+    </w:tbl>
+    <w:p/>
+    <w:p>
+      <w:pPr>
+        <w:pStyle w:val="3"/>
+        <w:rPr>
+          <w:rFonts w:ascii="Microsoft YaHei" w:eastAsia="Microsoft YaHei" w:hAnsi="Microsoft YaHei"/>
+          <w:b w:val="0"/>
+        </w:rPr>
+      </w:pPr>
+      <w:r>
+        <w:rPr>
+          <w:rFonts w:ascii="Microsoft YaHei" w:eastAsia="Microsoft YaHei" w:hAnsi="Microsoft YaHei"/>
+          <w:b w:val="0"/>
+        </w:rPr>
+        <w:t>3.2.15用户位置定位</w:t>
+      </w:r>
+    </w:p>
+    <w:p>
+      <w:pPr>
+        <w:pStyle w:val="4"/>
+        <w:rPr>
+          <w:rFonts w:ascii="Microsoft YaHei" w:eastAsia="Microsoft YaHei" w:hAnsi="Microsoft YaHei"/>
+          <w:b w:val="0"/>
+        </w:rPr>
+      </w:pPr>
+      <w:r>
+        <w:rPr>
+          <w:rFonts w:ascii="Microsoft YaHei" w:eastAsia="Microsoft YaHei" w:hAnsi="Microsoft YaHei" w:hint="eastAsia"/>
+          <w:b w:val="0"/>
+        </w:rPr>
+        <w:t>3.2.15</w:t>
+      </w:r>
+      <w:r>
+        <w:rPr>
+          <w:rFonts w:ascii="Microsoft YaHei" w:eastAsia="Microsoft YaHei" w:hAnsi="Microsoft YaHei" w:hint="eastAsia"/>
+          <w:b w:val="0"/>
+        </w:rPr>
+        <w:t>.1</w:t>
+      </w:r>
+      <w:r>
+        <w:rPr>
+          <w:rFonts w:ascii="Microsoft YaHei" w:eastAsia="Microsoft YaHei" w:hAnsi="Microsoft YaHei"/>
+          <w:b w:val="0"/>
+        </w:rPr>
+        <w:t>特性描述</w:t>
+      </w:r>
+    </w:p>
+    <w:p>
+      <w:pPr>
+        <w:rPr>
+          <w:rFonts w:ascii="Microsoft YaHei" w:eastAsia="Microsoft YaHei" w:hAnsi="Microsoft YaHei" w:hint="eastAsia"/>
+        </w:rPr>
+      </w:pPr>
+      <w:r>
+        <w:rPr>
+          <w:rFonts w:ascii="Microsoft YaHei" w:eastAsia="Microsoft YaHei" w:hAnsi="Microsoft YaHei" w:hint="eastAsia"/>
+        </w:rPr>
+        <w:t>系统</w:t>
+      </w:r>
+      <w:r>
+        <w:rPr>
+          <w:rFonts w:ascii="Microsoft YaHei" w:eastAsia="Microsoft YaHei" w:hAnsi="Microsoft YaHei"/>
+        </w:rPr>
+        <w:t>通过定位用户的位置，</w:t>
+      </w:r>
+      <w:r>
+        <w:rPr>
+          <w:rFonts w:ascii="Microsoft YaHei" w:eastAsia="Microsoft YaHei" w:hAnsi="Microsoft YaHei" w:hint="eastAsia"/>
+        </w:rPr>
+        <w:t>将</w:t>
+      </w:r>
+      <w:r>
+        <w:rPr>
+          <w:rFonts w:ascii="Microsoft YaHei" w:eastAsia="Microsoft YaHei" w:hAnsi="Microsoft YaHei"/>
+        </w:rPr>
+        <w:t>筛选“附近的人”，</w:t>
+      </w:r>
+      <w:r>
+        <w:rPr>
+          <w:rFonts w:ascii="Microsoft YaHei" w:eastAsia="Microsoft YaHei" w:hAnsi="Microsoft YaHei" w:hint="eastAsia"/>
+        </w:rPr>
+        <w:t>方便</w:t>
+      </w:r>
+      <w:r>
+        <w:rPr>
+          <w:rFonts w:ascii="Microsoft YaHei" w:eastAsia="Microsoft YaHei" w:hAnsi="Microsoft YaHei"/>
+        </w:rPr>
+        <w:t>解决用户的紧急求助</w:t>
+      </w:r>
+    </w:p>
+    <w:p>
+      <w:pPr>
+        <w:rPr>
+          <w:rFonts w:hint="eastAsia"/>
+        </w:rPr>
+      </w:pPr>
+      <w:r>
+        <w:t>优先级＝</w:t>
+      </w:r>
+      <w:r>
+        <w:rPr>
+          <w:rFonts w:hint="eastAsia"/>
+        </w:rPr>
+        <w:t>高</w:t>
+      </w:r>
+    </w:p>
+    <w:p>
+      <w:pPr>
+        <w:pStyle w:val="4"/>
+        <w:rPr>
+          <w:rFonts w:ascii="Microsoft YaHei" w:eastAsia="Microsoft YaHei" w:hAnsi="Microsoft YaHei"/>
+          <w:b w:val="0"/>
+        </w:rPr>
+      </w:pPr>
+      <w:r>
+        <w:rPr>
+          <w:rFonts w:ascii="Microsoft YaHei" w:eastAsia="Microsoft YaHei" w:hAnsi="Microsoft YaHei" w:hint="eastAsia"/>
+          <w:b w:val="0"/>
+        </w:rPr>
+        <w:t>3.2.15</w:t>
+      </w:r>
+      <w:r>
+        <w:rPr>
+          <w:rFonts w:ascii="Microsoft YaHei" w:eastAsia="Microsoft YaHei" w:hAnsi="Microsoft YaHei" w:hint="eastAsia"/>
+          <w:b w:val="0"/>
+        </w:rPr>
+        <w:t>.2</w:t>
+      </w:r>
+      <w:r>
+        <w:rPr>
+          <w:rFonts w:ascii="Microsoft YaHei" w:eastAsia="Microsoft YaHei" w:hAnsi="Microsoft YaHei"/>
+          <w:b w:val="0"/>
+        </w:rPr>
+        <w:t>刺激响应序列</w:t>
+      </w:r>
+    </w:p>
+    <w:p>
+      <w:pPr>
+        <w:rPr>
+          <w:rFonts w:ascii="Microsoft YaHei" w:eastAsia="Microsoft YaHei" w:hAnsi="Microsoft YaHei" w:hint="eastAsia"/>
+        </w:rPr>
+      </w:pPr>
+      <w:r>
+        <w:rPr>
+          <w:rFonts w:ascii="Microsoft YaHei" w:eastAsia="Microsoft YaHei" w:hAnsi="Microsoft YaHei"/>
+        </w:rPr>
+        <w:t>刺激：</w:t>
+      </w:r>
+      <w:r>
+        <w:rPr>
+          <w:rFonts w:ascii="Microsoft YaHei" w:eastAsia="Microsoft YaHei" w:hAnsi="Microsoft YaHei"/>
+        </w:rPr>
+        <w:t>用户打开软件</w:t>
+      </w:r>
+    </w:p>
+    <w:p>
+      <w:pPr>
+        <w:rPr>
+          <w:rFonts w:ascii="Microsoft YaHei" w:eastAsia="Microsoft YaHei" w:hAnsi="Microsoft YaHei" w:hint="eastAsia"/>
+        </w:rPr>
+      </w:pPr>
+      <w:r>
+        <w:rPr>
+          <w:rFonts w:ascii="Microsoft YaHei" w:eastAsia="Microsoft YaHei" w:hAnsi="Microsoft YaHei" w:hint="eastAsia"/>
+        </w:rPr>
+        <w:t>响应</w:t>
+      </w:r>
+      <w:r>
+        <w:rPr>
+          <w:rFonts w:ascii="Microsoft YaHei" w:eastAsia="Microsoft YaHei" w:hAnsi="Microsoft YaHei"/>
+        </w:rPr>
+        <w:t>：</w:t>
+      </w:r>
+      <w:r>
+        <w:rPr>
+          <w:rFonts w:ascii="Microsoft YaHei" w:eastAsia="Microsoft YaHei" w:hAnsi="Microsoft YaHei"/>
+        </w:rPr>
+        <w:t>系统</w:t>
+      </w:r>
+      <w:r>
+        <w:rPr>
+          <w:rFonts w:ascii="Microsoft YaHei" w:eastAsia="Microsoft YaHei" w:hAnsi="Microsoft YaHei" w:hint="eastAsia"/>
+        </w:rPr>
+        <w:t>通过</w:t>
+      </w:r>
+      <w:r>
+        <w:rPr>
+          <w:rFonts w:ascii="Microsoft YaHei" w:eastAsia="Microsoft YaHei" w:hAnsi="Microsoft YaHei"/>
+        </w:rPr>
+        <w:t>定位功能自动获取用户当前位置</w:t>
+      </w:r>
+    </w:p>
+    <w:p>
+      <w:pPr>
+        <w:rPr>
+          <w:rFonts w:ascii="Microsoft YaHei" w:eastAsia="Microsoft YaHei" w:hAnsi="Microsoft YaHei"/>
+        </w:rPr>
+      </w:pPr>
+      <w:r>
+        <w:rPr>
+          <w:rFonts w:ascii="Microsoft YaHei" w:eastAsia="Microsoft YaHei" w:hAnsi="Microsoft YaHei"/>
+        </w:rPr>
+        <w:t>刺激：用户发布求助消息</w:t>
+      </w:r>
+    </w:p>
+    <w:p>
+      <w:pPr>
+        <w:rPr>
+          <w:rFonts w:ascii="Microsoft YaHei" w:eastAsia="Microsoft YaHei" w:hAnsi="Microsoft YaHei"/>
+        </w:rPr>
+      </w:pPr>
+      <w:r>
+        <w:rPr>
+          <w:rFonts w:ascii="Microsoft YaHei" w:eastAsia="Microsoft YaHei" w:hAnsi="Microsoft YaHei" w:hint="eastAsia"/>
+        </w:rPr>
+        <w:t>响应</w:t>
+      </w:r>
+      <w:r>
+        <w:rPr>
+          <w:rFonts w:ascii="Microsoft YaHei" w:eastAsia="Microsoft YaHei" w:hAnsi="Microsoft YaHei"/>
+        </w:rPr>
+        <w:t>：系统自动将定位信息与求助信息一起发布</w:t>
+      </w:r>
+    </w:p>
+    <w:p>
+      <w:pPr>
+        <w:rPr>
+          <w:rFonts w:ascii="Microsoft YaHei" w:eastAsia="Microsoft YaHei" w:hAnsi="Microsoft YaHei" w:hint="eastAsia"/>
+        </w:rPr>
+      </w:pPr>
+      <w:r>
+        <w:rPr>
+          <w:rFonts w:ascii="Microsoft YaHei" w:eastAsia="Microsoft YaHei" w:hAnsi="Microsoft YaHei"/>
+        </w:rPr>
+        <w:t>刺激：</w:t>
+      </w:r>
+      <w:r>
+        <w:rPr>
+          <w:rFonts w:ascii="Microsoft YaHei" w:eastAsia="Microsoft YaHei" w:hAnsi="Microsoft YaHei"/>
+        </w:rPr>
+        <w:t>用户请求根据位置来筛选求助信息</w:t>
+      </w:r>
+    </w:p>
+    <w:p>
+      <w:pPr>
+        <w:rPr>
+          <w:rFonts w:ascii="Microsoft YaHei" w:eastAsia="Microsoft YaHei" w:hAnsi="Microsoft YaHei" w:hint="eastAsia"/>
+        </w:rPr>
+      </w:pPr>
+      <w:r>
+        <w:rPr>
+          <w:rFonts w:ascii="Microsoft YaHei" w:eastAsia="Microsoft YaHei" w:hAnsi="Microsoft YaHei" w:hint="eastAsia"/>
+        </w:rPr>
+        <w:t>响应</w:t>
+      </w:r>
+      <w:r>
+        <w:rPr>
+          <w:rFonts w:ascii="Microsoft YaHei" w:eastAsia="Microsoft YaHei" w:hAnsi="Microsoft YaHei"/>
+        </w:rPr>
+        <w:t>：</w:t>
+      </w:r>
+      <w:r>
+        <w:rPr>
+          <w:rFonts w:ascii="Microsoft YaHei" w:eastAsia="Microsoft YaHei" w:hAnsi="Microsoft YaHei"/>
+        </w:rPr>
+        <w:t>系统通过获取的位置信息筛选出符合条件的求助</w:t>
+      </w:r>
+      <w:r>
+        <w:rPr>
+          <w:rFonts w:ascii="Microsoft YaHei" w:eastAsia="Microsoft YaHei" w:hAnsi="Microsoft YaHei"/>
+        </w:rPr>
+        <w:t>者</w:t>
+      </w:r>
+      <w:r>
+        <w:rPr>
+          <w:rFonts w:ascii="Microsoft YaHei" w:eastAsia="Microsoft YaHei" w:hAnsi="Microsoft YaHei"/>
+        </w:rPr>
+        <w:t>并返回给用户</w:t>
+      </w:r>
+    </w:p>
+    <w:p>
+      <w:pPr>
+        <w:pStyle w:val="4"/>
+        <w:rPr>
+          <w:rFonts w:ascii="Microsoft YaHei" w:eastAsia="Microsoft YaHei" w:hAnsi="Microsoft YaHei"/>
+          <w:b w:val="0"/>
+        </w:rPr>
+      </w:pPr>
+      <w:r>
+        <w:rPr>
+          <w:rFonts w:ascii="Microsoft YaHei" w:eastAsia="Microsoft YaHei" w:hAnsi="Microsoft YaHei" w:hint="eastAsia"/>
+          <w:b w:val="0"/>
+        </w:rPr>
+        <w:t>3.2.15</w:t>
+      </w:r>
+      <w:r>
+        <w:rPr>
+          <w:rFonts w:ascii="Microsoft YaHei" w:eastAsia="Microsoft YaHei" w:hAnsi="Microsoft YaHei" w:hint="eastAsia"/>
+          <w:b w:val="0"/>
+        </w:rPr>
+        <w:t>.3</w:t>
+      </w:r>
+      <w:r>
+        <w:rPr>
+          <w:rFonts w:ascii="Microsoft YaHei" w:eastAsia="Microsoft YaHei" w:hAnsi="Microsoft YaHei"/>
+          <w:b w:val="0"/>
+        </w:rPr>
+        <w:t>相关功能需求</w:t>
+      </w:r>
+    </w:p>
+    <w:tbl>
+      <w:tblPr>
+        <w:tblStyle w:val="1"/>
+        <w:tblW w:w="0" w:type="auto"/>
+        <w:tblLook w:val="04A0" w:firstRow="1" w:lastRow="0" w:firstColumn="1" w:lastColumn="0" w:noHBand="0" w:noVBand="1"/>
+      </w:tblPr>
+      <w:tblGrid>
+        <w:gridCol w:w="4145"/>
+        <w:gridCol w:w="4145"/>
+      </w:tblGrid>
+      <w:tr>
+        <w:trPr>
+          <w:cnfStyle w:val="100000000000" w:firstRow="1" w:lastRow="0" w:firstColumn="0" w:lastColumn="0" w:oddVBand="0" w:evenVBand="0" w:oddHBand="0" w:evenHBand="0" w:firstRowFirstColumn="0" w:firstRowLastColumn="0" w:lastRowFirstColumn="0" w:lastRowLastColumn="0"/>
+        </w:trPr>
+        <w:tc>
+          <w:tcPr>
+            <w:cnfStyle w:val="001000000000" w:firstRow="0" w:lastRow="0" w:firstColumn="1" w:lastColumn="0" w:oddVBand="0" w:evenVBand="0" w:oddHBand="0" w:evenHBand="0" w:firstRowFirstColumn="0" w:firstRowLastColumn="0" w:lastRowFirstColumn="0" w:lastRowLastColumn="0"/>
+            <w:tcW w:w="4145" w:type="dxa"/>
+          </w:tcPr>
+          <w:p>
+            <w:pPr>
+              <w:rPr>
+                <w:rFonts w:ascii="Microsoft YaHei" w:eastAsia="Microsoft YaHei" w:hAnsi="Microsoft YaHei"/>
+                <w:b w:val="0"/>
+              </w:rPr>
+            </w:pPr>
+            <w:r>
+              <w:rPr>
+                <w:rFonts w:ascii="Microsoft YaHei" w:eastAsia="Microsoft YaHei" w:hAnsi="Microsoft YaHei"/>
+                <w:b w:val="0"/>
+              </w:rPr>
+              <w:t>Help.</w:t>
+            </w:r>
+            <w:r>
+              <w:rPr>
+                <w:rFonts w:ascii="Microsoft YaHei" w:eastAsia="Microsoft YaHei" w:hAnsi="Microsoft YaHei" w:hint="eastAsia"/>
+                <w:b w:val="0"/>
+              </w:rPr>
+              <w:t>Open</w:t>
+            </w:r>
+            <w:r>
+              <w:rPr>
+                <w:rFonts w:ascii="Microsoft YaHei" w:eastAsia="Microsoft YaHei" w:hAnsi="Microsoft YaHei"/>
+                <w:b w:val="0"/>
+              </w:rPr>
+              <w:t>.Locate.GetLocation</w:t>
+            </w:r>
+          </w:p>
+        </w:tc>
+        <w:tc>
+          <w:tcPr>
+            <w:tcW w:w="4145" w:type="dxa"/>
+          </w:tcPr>
+          <w:p>
+            <w:pPr>
+              <w:cnfStyle w:val="100000000000" w:firstRow="1" w:lastRow="0" w:firstColumn="0" w:lastColumn="0" w:oddVBand="0" w:evenVBand="0" w:oddHBand="0" w:evenHBand="0" w:firstRowFirstColumn="0" w:firstRowLastColumn="0" w:lastRowFirstColumn="0" w:lastRowLastColumn="0"/>
+              <w:rPr>
+                <w:rFonts w:ascii="Microsoft YaHei" w:eastAsia="Microsoft YaHei" w:hAnsi="Microsoft YaHei" w:hint="eastAsia"/>
+                <w:b w:val="0"/>
+              </w:rPr>
+            </w:pPr>
+            <w:r>
+              <w:rPr>
+                <w:rFonts w:ascii="Microsoft YaHei" w:eastAsia="Microsoft YaHei" w:hAnsi="Microsoft YaHei"/>
+                <w:b w:val="0"/>
+              </w:rPr>
+              <w:t>系统</w:t>
+            </w:r>
+            <w:r>
+              <w:rPr>
+                <w:rFonts w:ascii="Microsoft YaHei" w:eastAsia="Microsoft YaHei" w:hAnsi="Microsoft YaHei" w:hint="eastAsia"/>
+                <w:b w:val="0"/>
+              </w:rPr>
+              <w:t>获取</w:t>
+            </w:r>
+            <w:r>
+              <w:rPr>
+                <w:rFonts w:ascii="Microsoft YaHei" w:eastAsia="Microsoft YaHei" w:hAnsi="Microsoft YaHei"/>
+                <w:b w:val="0"/>
+              </w:rPr>
+              <w:t>用户当前</w:t>
+            </w:r>
+            <w:r>
+              <w:rPr>
+                <w:rFonts w:ascii="Microsoft YaHei" w:eastAsia="Microsoft YaHei" w:hAnsi="Microsoft YaHei" w:hint="eastAsia"/>
+                <w:b w:val="0"/>
+              </w:rPr>
+              <w:t>位置</w:t>
+            </w:r>
+          </w:p>
+        </w:tc>
+      </w:tr>
+      <w:tr>
+        <w:trPr>
+          <w:cnfStyle w:val="000000100000" w:firstRow="0" w:lastRow="0" w:firstColumn="0" w:lastColumn="0" w:oddVBand="0" w:evenVBand="0" w:oddHBand="1" w:evenHBand="0" w:firstRowFirstColumn="0" w:firstRowLastColumn="0" w:lastRowFirstColumn="0" w:lastRowLastColumn="0"/>
+          <w:trHeight w:val="591"/>
+        </w:trPr>
+        <w:tc>
+          <w:tcPr>
+            <w:cnfStyle w:val="001000000000" w:firstRow="0" w:lastRow="0" w:firstColumn="1" w:lastColumn="0" w:oddVBand="0" w:evenVBand="0" w:oddHBand="0" w:evenHBand="0" w:firstRowFirstColumn="0" w:firstRowLastColumn="0" w:lastRowFirstColumn="0" w:lastRowLastColumn="0"/>
+            <w:tcW w:w="4145" w:type="dxa"/>
+          </w:tcPr>
+          <w:p>
+            <w:pPr>
+              <w:rPr>
+                <w:rFonts w:ascii="Microsoft YaHei" w:eastAsia="Microsoft YaHei" w:hAnsi="Microsoft YaHei"/>
+                <w:b w:val="0"/>
+              </w:rPr>
+            </w:pPr>
+            <w:r>
+              <w:rPr>
+                <w:rFonts w:ascii="Microsoft YaHei" w:eastAsia="Microsoft YaHei" w:hAnsi="Microsoft YaHei"/>
+                <w:b w:val="0"/>
+              </w:rPr>
+              <w:t>Help.Locate.</w:t>
+            </w:r>
+          </w:p>
+          <w:p>
+            <w:pPr>
+              <w:rPr>
+                <w:rFonts w:ascii="Microsoft YaHei" w:eastAsia="Microsoft YaHei" w:hAnsi="Microsoft YaHei"/>
+                <w:b w:val="0"/>
+              </w:rPr>
+            </w:pPr>
+            <w:r>
+              <w:rPr>
+                <w:rFonts w:ascii="Microsoft YaHei" w:eastAsia="Microsoft YaHei" w:hAnsi="Microsoft YaHei"/>
+                <w:b w:val="0"/>
+              </w:rPr>
+              <w:t>BindLocationWithHelpMesssage</w:t>
+            </w:r>
+          </w:p>
+        </w:tc>
+        <w:tc>
+          <w:tcPr>
+            <w:tcW w:w="4145" w:type="dxa"/>
+          </w:tcPr>
+          <w:p>
+            <w:pPr>
+              <w:cnfStyle w:val="000000100000" w:firstRow="0" w:lastRow="0" w:firstColumn="0" w:lastColumn="0" w:oddVBand="0" w:evenVBand="0" w:oddHBand="1" w:evenHBand="0" w:firstRowFirstColumn="0" w:firstRowLastColumn="0" w:lastRowFirstColumn="0" w:lastRowLastColumn="0"/>
+              <w:rPr>
+                <w:rFonts w:ascii="Microsoft YaHei" w:eastAsia="Microsoft YaHei" w:hAnsi="Microsoft YaHei" w:hint="eastAsia"/>
+              </w:rPr>
+            </w:pPr>
+            <w:r>
+              <w:rPr>
+                <w:rFonts w:ascii="Microsoft YaHei" w:eastAsia="Microsoft YaHei" w:hAnsi="Microsoft YaHei"/>
+              </w:rPr>
+              <w:t>系统将定位信息与求助信息一起发布</w:t>
+            </w:r>
+          </w:p>
+        </w:tc>
+      </w:tr>
+      <w:tr>
+        <w:trPr>
+          <w:trHeight w:val="591"/>
+        </w:trPr>
+        <w:tc>
+          <w:tcPr>
+            <w:cnfStyle w:val="001000000000" w:firstRow="0" w:lastRow="0" w:firstColumn="1" w:lastColumn="0" w:oddVBand="0" w:evenVBand="0" w:oddHBand="0" w:evenHBand="0" w:firstRowFirstColumn="0" w:firstRowLastColumn="0" w:lastRowFirstColumn="0" w:lastRowLastColumn="0"/>
+            <w:tcW w:w="4145" w:type="dxa"/>
+          </w:tcPr>
+          <w:p>
+            <w:pPr>
+              <w:rPr>
+                <w:rFonts w:ascii="Microsoft YaHei" w:eastAsia="Microsoft YaHei" w:hAnsi="Microsoft YaHei"/>
+                <w:b w:val="0"/>
+              </w:rPr>
+            </w:pPr>
+            <w:r>
+              <w:rPr>
+                <w:rFonts w:ascii="Microsoft YaHei" w:eastAsia="Microsoft YaHei" w:hAnsi="Microsoft YaHei"/>
+                <w:b w:val="0"/>
+              </w:rPr>
+              <w:t>Help.Locate.</w:t>
+            </w:r>
+          </w:p>
+          <w:p>
+            <w:pPr>
+              <w:rPr>
+                <w:rFonts w:ascii="Microsoft YaHei" w:eastAsia="Microsoft YaHei" w:hAnsi="Microsoft YaHei"/>
+                <w:b w:val="0"/>
+              </w:rPr>
+            </w:pPr>
+            <w:r>
+              <w:rPr>
+                <w:rFonts w:ascii="Microsoft YaHei" w:eastAsia="Microsoft YaHei" w:hAnsi="Microsoft YaHei"/>
+                <w:b w:val="0"/>
+              </w:rPr>
+              <w:t>GetAskHelperByLocation.List</w:t>
+            </w:r>
+          </w:p>
+        </w:tc>
+        <w:tc>
+          <w:tcPr>
+            <w:tcW w:w="4145" w:type="dxa"/>
+          </w:tcPr>
+          <w:p>
+            <w:pPr>
+              <w:cnfStyle w:val="000000000000" w:firstRow="0" w:lastRow="0" w:firstColumn="0" w:lastColumn="0" w:oddVBand="0" w:evenVBand="0" w:oddHBand="0" w:evenHBand="0" w:firstRowFirstColumn="0" w:firstRowLastColumn="0" w:lastRowFirstColumn="0" w:lastRowLastColumn="0"/>
+              <w:rPr>
+                <w:rFonts w:ascii="Microsoft YaHei" w:eastAsia="Microsoft YaHei" w:hAnsi="Microsoft YaHei" w:hint="eastAsia"/>
+              </w:rPr>
+            </w:pPr>
+            <w:r>
+              <w:rPr>
+                <w:rFonts w:ascii="Microsoft YaHei" w:eastAsia="Microsoft YaHei" w:hAnsi="Microsoft YaHei" w:hint="eastAsia"/>
+              </w:rPr>
+              <w:t>系统</w:t>
+            </w:r>
+            <w:r>
+              <w:rPr>
+                <w:rFonts w:ascii="Microsoft YaHei" w:eastAsia="Microsoft YaHei" w:hAnsi="Microsoft YaHei"/>
+              </w:rPr>
+              <w:t>根据位置信息筛选</w:t>
+            </w:r>
+            <w:r>
+              <w:rPr>
+                <w:rFonts w:ascii="Microsoft YaHei" w:eastAsia="Microsoft YaHei" w:hAnsi="Microsoft YaHei" w:hint="eastAsia"/>
+              </w:rPr>
+              <w:t>求助者</w:t>
             </w:r>
             <w:bookmarkStart w:id="0" w:name="_GoBack"/>
             <w:bookmarkEnd w:id="0"/>
@@ -2900,230 +3808,6 @@
         </w:tc>
       </w:tr>
     </w:tbl>
-    <w:p>
-      <w:pPr>
-        <w:rPr>
-          <w:rFonts w:ascii="Microsoft YaHei" w:eastAsia="Microsoft YaHei" w:hAnsi="Microsoft YaHei"/>
-        </w:rPr>
-      </w:pPr>
-    </w:p>
-    <w:p>
-      <w:pPr>
-        <w:pStyle w:val="3"/>
-        <w:rPr>
-          <w:rFonts w:ascii="Microsoft YaHei" w:eastAsia="Microsoft YaHei" w:hAnsi="Microsoft YaHei"/>
-          <w:b w:val="0"/>
-        </w:rPr>
-      </w:pPr>
-      <w:r>
-        <w:rPr>
-          <w:rFonts w:ascii="Microsoft YaHei" w:eastAsia="Microsoft YaHei" w:hAnsi="Microsoft YaHei"/>
-          <w:b w:val="0"/>
-        </w:rPr>
-        <w:t>3.2.14求助信息分类</w:t>
-      </w:r>
-    </w:p>
-    <w:p>
-      <w:pPr>
-        <w:pStyle w:val="4"/>
-        <w:rPr>
-          <w:rFonts w:ascii="Microsoft YaHei" w:eastAsia="Microsoft YaHei" w:hAnsi="Microsoft YaHei"/>
-          <w:b w:val="0"/>
-        </w:rPr>
-      </w:pPr>
-      <w:r>
-        <w:rPr>
-          <w:rFonts w:ascii="Microsoft YaHei" w:eastAsia="Microsoft YaHei" w:hAnsi="Microsoft YaHei" w:hint="eastAsia"/>
-          <w:b w:val="0"/>
-        </w:rPr>
-        <w:t>3.2.14</w:t>
-      </w:r>
-      <w:r>
-        <w:rPr>
-          <w:rFonts w:ascii="Microsoft YaHei" w:eastAsia="Microsoft YaHei" w:hAnsi="Microsoft YaHei" w:hint="eastAsia"/>
-          <w:b w:val="0"/>
-        </w:rPr>
-        <w:t>.1</w:t>
-      </w:r>
-      <w:r>
-        <w:rPr>
-          <w:rFonts w:ascii="Microsoft YaHei" w:eastAsia="Microsoft YaHei" w:hAnsi="Microsoft YaHei"/>
-          <w:b w:val="0"/>
-        </w:rPr>
-        <w:t>特性描述</w:t>
-      </w:r>
-    </w:p>
-    <w:p/>
-    <w:p>
-      <w:pPr>
-        <w:pStyle w:val="4"/>
-        <w:rPr>
-          <w:rFonts w:ascii="Microsoft YaHei" w:eastAsia="Microsoft YaHei" w:hAnsi="Microsoft YaHei"/>
-          <w:b w:val="0"/>
-        </w:rPr>
-      </w:pPr>
-      <w:r>
-        <w:rPr>
-          <w:rFonts w:ascii="Microsoft YaHei" w:eastAsia="Microsoft YaHei" w:hAnsi="Microsoft YaHei" w:hint="eastAsia"/>
-          <w:b w:val="0"/>
-        </w:rPr>
-        <w:t>3.2.14</w:t>
-      </w:r>
-      <w:r>
-        <w:rPr>
-          <w:rFonts w:ascii="Microsoft YaHei" w:eastAsia="Microsoft YaHei" w:hAnsi="Microsoft YaHei" w:hint="eastAsia"/>
-          <w:b w:val="0"/>
-        </w:rPr>
-        <w:t>.2</w:t>
-      </w:r>
-      <w:r>
-        <w:rPr>
-          <w:rFonts w:ascii="Microsoft YaHei" w:eastAsia="Microsoft YaHei" w:hAnsi="Microsoft YaHei"/>
-          <w:b w:val="0"/>
-        </w:rPr>
-        <w:t>刺激响应序列</w:t>
-      </w:r>
-    </w:p>
-    <w:p/>
-    <w:p>
-      <w:pPr>
-        <w:pStyle w:val="4"/>
-        <w:rPr>
-          <w:rFonts w:ascii="Microsoft YaHei" w:eastAsia="Microsoft YaHei" w:hAnsi="Microsoft YaHei"/>
-          <w:b w:val="0"/>
-        </w:rPr>
-      </w:pPr>
-      <w:r>
-        <w:rPr>
-          <w:rFonts w:ascii="Microsoft YaHei" w:eastAsia="Microsoft YaHei" w:hAnsi="Microsoft YaHei" w:hint="eastAsia"/>
-          <w:b w:val="0"/>
-        </w:rPr>
-        <w:t>3.2.14</w:t>
-      </w:r>
-      <w:r>
-        <w:rPr>
-          <w:rFonts w:ascii="Microsoft YaHei" w:eastAsia="Microsoft YaHei" w:hAnsi="Microsoft YaHei" w:hint="eastAsia"/>
-          <w:b w:val="0"/>
-        </w:rPr>
-        <w:t>.3</w:t>
-      </w:r>
-      <w:r>
-        <w:rPr>
-          <w:rFonts w:ascii="Microsoft YaHei" w:eastAsia="Microsoft YaHei" w:hAnsi="Microsoft YaHei"/>
-          <w:b w:val="0"/>
-        </w:rPr>
-        <w:t>相关功能需求</w:t>
-      </w:r>
-    </w:p>
-    <w:p/>
-    <w:p>
-      <w:pPr>
-        <w:pStyle w:val="3"/>
-        <w:rPr>
-          <w:rFonts w:ascii="Microsoft YaHei" w:eastAsia="Microsoft YaHei" w:hAnsi="Microsoft YaHei"/>
-          <w:b w:val="0"/>
-        </w:rPr>
-      </w:pPr>
-      <w:r>
-        <w:rPr>
-          <w:rFonts w:ascii="Microsoft YaHei" w:eastAsia="Microsoft YaHei" w:hAnsi="Microsoft YaHei"/>
-          <w:b w:val="0"/>
-        </w:rPr>
-        <w:t>3.2.15用户位置定位</w:t>
-      </w:r>
-    </w:p>
-    <w:p>
-      <w:pPr>
-        <w:pStyle w:val="4"/>
-        <w:rPr>
-          <w:rFonts w:ascii="Microsoft YaHei" w:eastAsia="Microsoft YaHei" w:hAnsi="Microsoft YaHei"/>
-          <w:b w:val="0"/>
-        </w:rPr>
-      </w:pPr>
-      <w:r>
-        <w:rPr>
-          <w:rFonts w:ascii="Microsoft YaHei" w:eastAsia="Microsoft YaHei" w:hAnsi="Microsoft YaHei" w:hint="eastAsia"/>
-          <w:b w:val="0"/>
-        </w:rPr>
-        <w:t>3.2.15</w:t>
-      </w:r>
-      <w:r>
-        <w:rPr>
-          <w:rFonts w:ascii="Microsoft YaHei" w:eastAsia="Microsoft YaHei" w:hAnsi="Microsoft YaHei" w:hint="eastAsia"/>
-          <w:b w:val="0"/>
-        </w:rPr>
-        <w:t>.1</w:t>
-      </w:r>
-      <w:r>
-        <w:rPr>
-          <w:rFonts w:ascii="Microsoft YaHei" w:eastAsia="Microsoft YaHei" w:hAnsi="Microsoft YaHei"/>
-          <w:b w:val="0"/>
-        </w:rPr>
-        <w:t>特性描述</w:t>
-      </w:r>
-    </w:p>
-    <w:p/>
-    <w:p>
-      <w:pPr>
-        <w:pStyle w:val="4"/>
-        <w:rPr>
-          <w:rFonts w:ascii="Microsoft YaHei" w:eastAsia="Microsoft YaHei" w:hAnsi="Microsoft YaHei"/>
-          <w:b w:val="0"/>
-        </w:rPr>
-      </w:pPr>
-      <w:r>
-        <w:rPr>
-          <w:rFonts w:ascii="Microsoft YaHei" w:eastAsia="Microsoft YaHei" w:hAnsi="Microsoft YaHei" w:hint="eastAsia"/>
-          <w:b w:val="0"/>
-        </w:rPr>
-        <w:t>3.2.15</w:t>
-      </w:r>
-      <w:r>
-        <w:rPr>
-          <w:rFonts w:ascii="Microsoft YaHei" w:eastAsia="Microsoft YaHei" w:hAnsi="Microsoft YaHei" w:hint="eastAsia"/>
-          <w:b w:val="0"/>
-        </w:rPr>
-        <w:t>.2</w:t>
-      </w:r>
-      <w:r>
-        <w:rPr>
-          <w:rFonts w:ascii="Microsoft YaHei" w:eastAsia="Microsoft YaHei" w:hAnsi="Microsoft YaHei"/>
-          <w:b w:val="0"/>
-        </w:rPr>
-        <w:t>刺激响应序列</w:t>
-      </w:r>
-    </w:p>
-    <w:p/>
-    <w:p>
-      <w:pPr>
-        <w:pStyle w:val="4"/>
-        <w:rPr>
-          <w:rFonts w:ascii="Microsoft YaHei" w:eastAsia="Microsoft YaHei" w:hAnsi="Microsoft YaHei"/>
-          <w:b w:val="0"/>
-        </w:rPr>
-      </w:pPr>
-      <w:r>
-        <w:rPr>
-          <w:rFonts w:ascii="Microsoft YaHei" w:eastAsia="Microsoft YaHei" w:hAnsi="Microsoft YaHei" w:hint="eastAsia"/>
-          <w:b w:val="0"/>
-        </w:rPr>
-        <w:t>3.2.15</w:t>
-      </w:r>
-      <w:r>
-        <w:rPr>
-          <w:rFonts w:ascii="Microsoft YaHei" w:eastAsia="Microsoft YaHei" w:hAnsi="Microsoft YaHei" w:hint="eastAsia"/>
-          <w:b w:val="0"/>
-        </w:rPr>
-        <w:t>.3</w:t>
-      </w:r>
-      <w:r>
-        <w:rPr>
-          <w:rFonts w:ascii="Microsoft YaHei" w:eastAsia="Microsoft YaHei" w:hAnsi="Microsoft YaHei"/>
-          <w:b w:val="0"/>
-        </w:rPr>
-        <w:t>相关功能需求</w:t>
-      </w:r>
-    </w:p>
     <w:p/>
     <w:sectPr>
       <w:pgSz w:w="11900" w:h="16840"/>
@@ -3809,6 +4493,29 @@
       </w:tcPr>
     </w:tblStylePr>
   </w:style>
+  <w:style w:type="table" w:styleId="a8">
+    <w:name w:val="Grid Table Light"/>
+    <w:basedOn w:val="a1"/>
+    <w:uiPriority w:val="40"/>
+    <w:rsid w:val="00F814FE"/>
+    <w:tblPr>
+      <w:tblInd w:w="0" w:type="dxa"/>
+      <w:tblBorders>
+        <w:top w:val="single" w:sz="4" w:space="0" w:color="BFBFBF" w:themeColor="background1" w:themeShade="BF"/>
+        <w:left w:val="single" w:sz="4" w:space="0" w:color="BFBFBF" w:themeColor="background1" w:themeShade="BF"/>
+        <w:bottom w:val="single" w:sz="4" w:space="0" w:color="BFBFBF" w:themeColor="background1" w:themeShade="BF"/>
+        <w:right w:val="single" w:sz="4" w:space="0" w:color="BFBFBF" w:themeColor="background1" w:themeShade="BF"/>
+        <w:insideH w:val="single" w:sz="4" w:space="0" w:color="BFBFBF" w:themeColor="background1" w:themeShade="BF"/>
+        <w:insideV w:val="single" w:sz="4" w:space="0" w:color="BFBFBF" w:themeColor="background1" w:themeShade="BF"/>
+      </w:tblBorders>
+      <w:tblCellMar>
+        <w:top w:w="0" w:type="dxa"/>
+        <w:left w:w="108" w:type="dxa"/>
+        <w:bottom w:w="0" w:type="dxa"/>
+        <w:right w:w="108" w:type="dxa"/>
+      </w:tblCellMar>
+    </w:tblPr>
+  </w:style>
 </w:styles>
 </file>
 
